--- a/7 семестр/Рефакторинг/ЛР 5/РПО ЛР 5.docx
+++ b/7 семестр/Рефакторинг/ЛР 5/РПО ЛР 5.docx
@@ -398,20 +398,17 @@
     </w:p>
     <w:p>
       <w:pPr>
-        <w:tabs>
-          <w:tab w:val="left" w:pos="-851"/>
-        </w:tabs>
-        <w:autoSpaceDE w:val="0"/>
-        <w:autoSpaceDN w:val="0"/>
-        <w:adjustRightInd w:val="0"/>
-        <w:spacing w:line="240" w:lineRule="auto"/>
         <w:ind w:firstLine="0"/>
+        <w:jc w:val="right"/>
         <w:rPr>
           <w:rFonts w:cs="Times New Roman"/>
           <w:bCs/>
           <w:szCs w:val="28"/>
         </w:rPr>
       </w:pPr>
+      <w:r>
+        <w:t>Петраков В. А.</w:t>
+      </w:r>
     </w:p>
     <w:p>
       <w:pPr>
@@ -825,15 +822,27 @@
     <w:p>
       <w:pPr>
         <w:pStyle w:val="af"/>
-        <w:rPr>
-          <w:lang w:val="en-US"/>
-        </w:rPr>
-      </w:pPr>
-      <w:r>
-        <w:rPr>
-          <w:lang w:val="en-US"/>
-        </w:rPr>
-        <w:t>#include &lt;iostream&gt;</w:t>
+      </w:pPr>
+      <w:r>
+        <w:t>#</w:t>
+      </w:r>
+      <w:r>
+        <w:rPr>
+          <w:lang w:val="en-US"/>
+        </w:rPr>
+        <w:t>include</w:t>
+      </w:r>
+      <w:r>
+        <w:t xml:space="preserve"> &lt;</w:t>
+      </w:r>
+      <w:r>
+        <w:rPr>
+          <w:lang w:val="en-US"/>
+        </w:rPr>
+        <w:t>iostream</w:t>
+      </w:r>
+      <w:r>
+        <w:t>&gt;</w:t>
       </w:r>
     </w:p>
     <w:p>
@@ -939,12 +948,6 @@
           <w:lang w:val="en-US"/>
         </w:rPr>
         <w:t xml:space="preserve">    string author;</w:t>
-      </w:r>
-      <w:r>
-        <w:rPr>
-          <w:lang w:val="en-US"/>
-        </w:rPr>
-        <w:tab/>
       </w:r>
       <w:r>
         <w:rPr>
@@ -1188,109 +1191,41 @@
     <w:p>
       <w:pPr>
         <w:pStyle w:val="af"/>
-        <w:rPr>
-          <w:lang w:val="en-US"/>
-        </w:rPr>
-      </w:pPr>
-      <w:r>
-        <w:rPr>
-          <w:lang w:val="en-US"/>
-        </w:rPr>
+      </w:pPr>
+      <w:r>
         <w:t>};</w:t>
       </w:r>
     </w:p>
     <w:p>
       <w:pPr>
         <w:pStyle w:val="af"/>
-        <w:rPr>
-          <w:lang w:val="en-US"/>
-        </w:rPr>
-      </w:pPr>
-    </w:p>
-    <w:p>
-      <w:pPr>
-        <w:pStyle w:val="af"/>
-        <w:rPr>
-          <w:lang w:val="en-US"/>
-        </w:rPr>
-      </w:pPr>
-    </w:p>
-    <w:p>
-      <w:pPr>
-        <w:pStyle w:val="af"/>
-        <w:rPr>
-          <w:lang w:val="en-US"/>
-        </w:rPr>
-      </w:pPr>
-      <w:r>
-        <w:rPr>
-          <w:lang w:val="en-US"/>
-        </w:rPr>
-        <w:t xml:space="preserve">// </w:t>
-      </w:r>
-      <w:proofErr w:type="spellStart"/>
-      <w:r>
-        <w:rPr>
-          <w:lang w:val="en-US"/>
-        </w:rPr>
-        <w:t>Интерфейс</w:t>
-      </w:r>
-      <w:proofErr w:type="spellEnd"/>
-      <w:r>
-        <w:rPr>
-          <w:lang w:val="en-US"/>
-        </w:rPr>
+      </w:pPr>
+    </w:p>
+    <w:p>
+      <w:pPr>
+        <w:pStyle w:val="af"/>
+      </w:pPr>
+    </w:p>
+    <w:p>
+      <w:pPr>
+        <w:pStyle w:val="af"/>
+      </w:pPr>
+      <w:r>
+        <w:t>// Интерфейс устройства воспроизведения музыки</w:t>
+      </w:r>
+    </w:p>
+    <w:p>
+      <w:pPr>
+        <w:pStyle w:val="af"/>
+      </w:pPr>
+      <w:r>
+        <w:rPr>
+          <w:lang w:val="en-US"/>
+        </w:rPr>
+        <w:t>class</w:t>
+      </w:r>
+      <w:r>
         <w:t xml:space="preserve"> </w:t>
-      </w:r>
-      <w:proofErr w:type="spellStart"/>
-      <w:r>
-        <w:rPr>
-          <w:lang w:val="en-US"/>
-        </w:rPr>
-        <w:t>устройства</w:t>
-      </w:r>
-      <w:proofErr w:type="spellEnd"/>
-      <w:r>
-        <w:rPr>
-          <w:lang w:val="en-US"/>
-        </w:rPr>
-        <w:t xml:space="preserve"> </w:t>
-      </w:r>
-      <w:proofErr w:type="spellStart"/>
-      <w:r>
-        <w:rPr>
-          <w:lang w:val="en-US"/>
-        </w:rPr>
-        <w:t>воспроизведения</w:t>
-      </w:r>
-      <w:proofErr w:type="spellEnd"/>
-      <w:r>
-        <w:rPr>
-          <w:lang w:val="en-US"/>
-        </w:rPr>
-        <w:t xml:space="preserve"> </w:t>
-      </w:r>
-      <w:proofErr w:type="spellStart"/>
-      <w:r>
-        <w:rPr>
-          <w:lang w:val="en-US"/>
-        </w:rPr>
-        <w:t>музыки</w:t>
-      </w:r>
-      <w:proofErr w:type="spellEnd"/>
-    </w:p>
-    <w:p>
-      <w:pPr>
-        <w:pStyle w:val="af"/>
-        <w:rPr>
-          <w:lang w:val="en-US"/>
-        </w:rPr>
-      </w:pPr>
-      <w:r>
-        <w:rPr>
-          <w:lang w:val="en-US"/>
-        </w:rPr>
-        <w:t xml:space="preserve">class </w:t>
       </w:r>
       <w:proofErr w:type="spellStart"/>
       <w:r>
@@ -1303,9 +1238,6 @@
       </w:r>
       <w:proofErr w:type="spellEnd"/>
       <w:r>
-        <w:rPr>
-          <w:lang w:val="en-US"/>
-        </w:rPr>
         <w:t xml:space="preserve"> { </w:t>
       </w:r>
     </w:p>
@@ -1670,6 +1602,9 @@
         <w:pStyle w:val="af"/>
       </w:pPr>
       <w:r>
+        <w:rPr>
+          <w:lang w:val="en-US"/>
+        </w:rPr>
         <w:t xml:space="preserve">    </w:t>
       </w:r>
       <w:r>
@@ -2043,6 +1978,9 @@
     <w:p>
       <w:pPr>
         <w:pStyle w:val="af"/>
+        <w:rPr>
+          <w:lang w:val="en-US"/>
+        </w:rPr>
       </w:pPr>
       <w:r>
         <w:rPr>
@@ -2068,6 +2006,9 @@
     <w:p>
       <w:pPr>
         <w:pStyle w:val="af"/>
+        <w:rPr>
+          <w:lang w:val="en-US"/>
+        </w:rPr>
       </w:pPr>
     </w:p>
     <w:p>
@@ -2191,42 +2132,48 @@
     <w:p>
       <w:pPr>
         <w:pStyle w:val="af"/>
-        <w:rPr>
-          <w:lang w:val="en-US"/>
-        </w:rPr>
-      </w:pPr>
-      <w:r>
-        <w:rPr>
-          <w:lang w:val="en-US"/>
-        </w:rPr>
-        <w:t xml:space="preserve">    delete player; </w:t>
-      </w:r>
-    </w:p>
-    <w:p>
-      <w:pPr>
-        <w:pStyle w:val="af"/>
-        <w:rPr>
-          <w:lang w:val="en-US"/>
-        </w:rPr>
-      </w:pPr>
-      <w:r>
-        <w:rPr>
-          <w:lang w:val="en-US"/>
-        </w:rPr>
-        <w:t xml:space="preserve">    return 0; </w:t>
-      </w:r>
-    </w:p>
-    <w:p>
-      <w:pPr>
-        <w:pStyle w:val="af"/>
-        <w:rPr>
-          <w:lang w:val="en-US"/>
-        </w:rPr>
-      </w:pPr>
-      <w:r>
-        <w:rPr>
-          <w:lang w:val="en-US"/>
-        </w:rPr>
+      </w:pPr>
+      <w:r>
+        <w:rPr>
+          <w:lang w:val="en-US"/>
+        </w:rPr>
+        <w:t xml:space="preserve">    delete</w:t>
+      </w:r>
+      <w:r>
+        <w:t xml:space="preserve"> </w:t>
+      </w:r>
+      <w:r>
+        <w:rPr>
+          <w:lang w:val="en-US"/>
+        </w:rPr>
+        <w:t>player</w:t>
+      </w:r>
+      <w:r>
+        <w:t xml:space="preserve">; </w:t>
+      </w:r>
+    </w:p>
+    <w:p>
+      <w:pPr>
+        <w:pStyle w:val="af"/>
+      </w:pPr>
+      <w:r>
+        <w:t xml:space="preserve">    </w:t>
+      </w:r>
+      <w:r>
+        <w:rPr>
+          <w:lang w:val="en-US"/>
+        </w:rPr>
+        <w:t>return</w:t>
+      </w:r>
+      <w:r>
+        <w:t xml:space="preserve"> 0; </w:t>
+      </w:r>
+    </w:p>
+    <w:p>
+      <w:pPr>
+        <w:pStyle w:val="af"/>
+      </w:pPr>
+      <w:r>
         <w:t>}</w:t>
       </w:r>
     </w:p>
@@ -2518,11 +2465,6 @@
       </w:r>
     </w:p>
     <w:p>
-      <w:pPr>
-        <w:rPr>
-          <w:lang w:val="en-US"/>
-        </w:rPr>
-      </w:pPr>
       <w:r>
         <w:lastRenderedPageBreak/>
         <w:t xml:space="preserve">С учётом этого структура классов была перестроена таким образом, чтобы клиент взаимодействовал с </w:t>
@@ -2670,13 +2612,7 @@
         <w:t>Структура адаптера класса</w:t>
       </w:r>
     </w:p>
-    <w:p>
-      <w:pPr>
-        <w:rPr>
-          <w:lang w:val="en-US"/>
-        </w:rPr>
-      </w:pPr>
-    </w:p>
+    <w:p/>
     <w:p>
       <w:r>
         <w:t>Использование адаптера позволяет проигрывать трек на различных плеерах через единообразный интерфейс. Благодаря этому у клиента нет нужды вникать в специфику реализации плеера.</w:t>
@@ -2696,15 +2632,27 @@
     <w:p>
       <w:pPr>
         <w:pStyle w:val="af"/>
-        <w:rPr>
-          <w:lang w:val="en-US"/>
-        </w:rPr>
-      </w:pPr>
-      <w:r>
-        <w:rPr>
-          <w:lang w:val="en-US"/>
-        </w:rPr>
-        <w:t>#include &lt;iostream&gt;</w:t>
+      </w:pPr>
+      <w:r>
+        <w:t>#</w:t>
+      </w:r>
+      <w:r>
+        <w:rPr>
+          <w:lang w:val="en-US"/>
+        </w:rPr>
+        <w:t>include</w:t>
+      </w:r>
+      <w:r>
+        <w:t xml:space="preserve"> &lt;</w:t>
+      </w:r>
+      <w:r>
+        <w:rPr>
+          <w:lang w:val="en-US"/>
+        </w:rPr>
+        <w:t>iostream</w:t>
+      </w:r>
+      <w:r>
+        <w:t>&gt;</w:t>
       </w:r>
     </w:p>
     <w:p>
@@ -3045,14 +2993,8 @@
     <w:p>
       <w:pPr>
         <w:pStyle w:val="af"/>
-        <w:rPr>
-          <w:lang w:val="en-US"/>
-        </w:rPr>
-      </w:pPr>
-      <w:r>
-        <w:rPr>
-          <w:lang w:val="en-US"/>
-        </w:rPr>
+      </w:pPr>
+      <w:r>
         <w:lastRenderedPageBreak/>
         <w:t>};</w:t>
       </w:r>
@@ -3060,57 +3002,36 @@
     <w:p>
       <w:pPr>
         <w:pStyle w:val="af"/>
-        <w:rPr>
-          <w:lang w:val="en-US"/>
-        </w:rPr>
-      </w:pPr>
-    </w:p>
-    <w:p>
-      <w:pPr>
-        <w:pStyle w:val="af"/>
-        <w:rPr>
-          <w:lang w:val="en-US"/>
-        </w:rPr>
-      </w:pPr>
-    </w:p>
-    <w:p>
-      <w:pPr>
-        <w:pStyle w:val="af"/>
-        <w:rPr>
-          <w:lang w:val="en-US"/>
-        </w:rPr>
-      </w:pPr>
-      <w:r>
-        <w:rPr>
-          <w:lang w:val="en-US"/>
-        </w:rPr>
+      </w:pPr>
+    </w:p>
+    <w:p>
+      <w:pPr>
+        <w:pStyle w:val="af"/>
+      </w:pPr>
+    </w:p>
+    <w:p>
+      <w:pPr>
+        <w:pStyle w:val="af"/>
+      </w:pPr>
+      <w:r>
         <w:t xml:space="preserve">// </w:t>
       </w:r>
       <w:r>
         <w:t>Интерфейс</w:t>
       </w:r>
       <w:r>
-        <w:rPr>
-          <w:lang w:val="en-US"/>
-        </w:rPr>
         <w:t xml:space="preserve"> </w:t>
       </w:r>
       <w:r>
         <w:t>устройства</w:t>
       </w:r>
       <w:r>
-        <w:rPr>
-          <w:lang w:val="en-US"/>
-        </w:rPr>
         <w:t xml:space="preserve"> </w:t>
       </w:r>
       <w:r>
         <w:t>воспроизведения</w:t>
       </w:r>
       <w:r>
-        <w:rPr>
-          <w:lang w:val="en-US"/>
-        </w:rPr>
         <w:t xml:space="preserve"> </w:t>
       </w:r>
       <w:r>
@@ -3120,15 +3041,15 @@
     <w:p>
       <w:pPr>
         <w:pStyle w:val="af"/>
-        <w:rPr>
-          <w:lang w:val="en-US"/>
-        </w:rPr>
-      </w:pPr>
-      <w:r>
-        <w:rPr>
-          <w:lang w:val="en-US"/>
-        </w:rPr>
-        <w:t xml:space="preserve">class </w:t>
+      </w:pPr>
+      <w:r>
+        <w:rPr>
+          <w:lang w:val="en-US"/>
+        </w:rPr>
+        <w:t>class</w:t>
+      </w:r>
+      <w:r>
+        <w:t xml:space="preserve"> </w:t>
       </w:r>
       <w:proofErr w:type="spellStart"/>
       <w:r>
@@ -3141,9 +3062,6 @@
       </w:r>
       <w:proofErr w:type="spellEnd"/>
       <w:r>
-        <w:rPr>
-          <w:lang w:val="en-US"/>
-        </w:rPr>
         <w:t xml:space="preserve"> { </w:t>
       </w:r>
     </w:p>
@@ -3828,15 +3746,7 @@
           <w:bCs/>
           <w:lang w:val="en-US"/>
         </w:rPr>
-        <w:t>Audio</w:t>
-      </w:r>
-      <w:r>
-        <w:rPr>
-          <w:b/>
-          <w:bCs/>
-          <w:lang w:val="en-US"/>
-        </w:rPr>
-        <w:t>Player</w:t>
+        <w:t>AudioPlayer</w:t>
       </w:r>
       <w:proofErr w:type="spellEnd"/>
       <w:r>
@@ -9362,6 +9272,7 @@
   <w:style w:type="character" w:default="1" w:styleId="a0">
     <w:name w:val="Default Paragraph Font"/>
     <w:uiPriority w:val="1"/>
+    <w:semiHidden/>
     <w:unhideWhenUsed/>
   </w:style>
   <w:style w:type="table" w:default="1" w:styleId="a1">
